--- a/DiscovEpi_bioinfo_manus_woMethods_v9_101023.docx
+++ b/DiscovEpi_bioinfo_manus_woMethods_v9_101023.docx
@@ -3563,7 +3563,27 @@
           <w:lang w:eastAsia="en-GB"/>
           <w14:ligatures w14:val="none"/>
         </w:rPr>
-        <w:t xml:space="preserve">. Especially, the automated extraction of species, strains or even </w:t>
+        <w:t xml:space="preserve">. Especially, the automated extraction of species, </w:t>
+      </w:r>
+      <w:proofErr w:type="gramStart"/>
+      <w:r>
+        <w:rPr>
+          <w:rFonts w:ascii="Times New Roman" w:eastAsia="Times New Roman" w:hAnsi="Times New Roman" w:cs="Times New Roman"/>
+          <w:kern w:val="0"/>
+          <w:lang w:eastAsia="en-GB"/>
+          <w14:ligatures w14:val="none"/>
+        </w:rPr>
+        <w:t>strains</w:t>
+      </w:r>
+      <w:proofErr w:type="gramEnd"/>
+      <w:r>
+        <w:rPr>
+          <w:rFonts w:ascii="Times New Roman" w:eastAsia="Times New Roman" w:hAnsi="Times New Roman" w:cs="Times New Roman"/>
+          <w:kern w:val="0"/>
+          <w:lang w:eastAsia="en-GB"/>
+          <w14:ligatures w14:val="none"/>
+        </w:rPr>
+        <w:t xml:space="preserve"> or even </w:t>
       </w:r>
       <w:r>
         <w:rPr>
@@ -3797,7 +3817,27 @@
           <w:lang w:eastAsia="en-GB"/>
           <w14:ligatures w14:val="none"/>
         </w:rPr>
-        <w:t xml:space="preserve"> resulting in an </w:t>
+        <w:t xml:space="preserve"> resulting in </w:t>
+      </w:r>
+      <w:proofErr w:type="gramStart"/>
+      <w:r>
+        <w:rPr>
+          <w:rFonts w:ascii="Times New Roman" w:eastAsia="Times New Roman" w:hAnsi="Times New Roman" w:cs="Times New Roman"/>
+          <w:kern w:val="0"/>
+          <w:lang w:eastAsia="en-GB"/>
+          <w14:ligatures w14:val="none"/>
+        </w:rPr>
+        <w:t>an</w:t>
+      </w:r>
+      <w:proofErr w:type="gramEnd"/>
+      <w:r>
+        <w:rPr>
+          <w:rFonts w:ascii="Times New Roman" w:eastAsia="Times New Roman" w:hAnsi="Times New Roman" w:cs="Times New Roman"/>
+          <w:kern w:val="0"/>
+          <w:lang w:eastAsia="en-GB"/>
+          <w14:ligatures w14:val="none"/>
+        </w:rPr>
+        <w:t xml:space="preserve"> </w:t>
       </w:r>
       <w:r>
         <w:rPr>
@@ -4999,16 +5039,7 @@
           <w:lang w:eastAsia="en-GB"/>
           <w14:ligatures w14:val="none"/>
         </w:rPr>
-        <w:t>h</w:t>
-      </w:r>
-      <w:r>
-        <w:rPr>
-          <w:rFonts w:ascii="Times New Roman" w:eastAsia="Times New Roman" w:hAnsi="Times New Roman" w:cs="Times New Roman"/>
-          <w:kern w:val="0"/>
-          <w:lang w:eastAsia="en-GB"/>
-          <w14:ligatures w14:val="none"/>
-        </w:rPr>
-        <w:t xml:space="preserve">e </w:t>
+        <w:t xml:space="preserve">he </w:t>
       </w:r>
       <w:r>
         <w:rPr>
@@ -5513,16 +5544,7 @@
           <w:lang w:eastAsia="en-GB"/>
           <w14:ligatures w14:val="none"/>
         </w:rPr>
-        <w:t xml:space="preserve"> possible </w:t>
-      </w:r>
-      <w:r>
-        <w:rPr>
-          <w:rFonts w:ascii="Times New Roman" w:eastAsia="Times New Roman" w:hAnsi="Times New Roman" w:cs="Times New Roman"/>
-          <w:kern w:val="0"/>
-          <w:lang w:eastAsia="en-GB"/>
-          <w14:ligatures w14:val="none"/>
-        </w:rPr>
-        <w:t>peptides of the respective length</w:t>
+        <w:t xml:space="preserve"> possible peptides of the respective length</w:t>
       </w:r>
       <w:r>
         <w:rPr>
@@ -5803,14 +5825,7 @@
           <w:rFonts w:ascii="Times New Roman" w:hAnsi="Times New Roman" w:cs="Times New Roman"/>
           <w:color w:val="000000"/>
         </w:rPr>
-        <w:t xml:space="preserve">of </w:t>
-      </w:r>
-      <w:r>
-        <w:rPr>
-          <w:rFonts w:ascii="Times New Roman" w:hAnsi="Times New Roman" w:cs="Times New Roman"/>
-          <w:color w:val="000000"/>
-        </w:rPr>
-        <w:t xml:space="preserve">proteins automatically puts a focus on the proteins of highest </w:t>
+        <w:t xml:space="preserve">of proteins automatically puts a focus on the proteins of highest </w:t>
       </w:r>
       <w:r>
         <w:rPr>
@@ -7349,6 +7364,7 @@
         <w:t xml:space="preserve">This work was supported by “Deutsche </w:t>
       </w:r>
       <w:proofErr w:type="spellStart"/>
+      <w:proofErr w:type="gramStart"/>
       <w:r>
         <w:rPr>
           <w:rFonts w:ascii="Times New Roman" w:hAnsi="Times New Roman" w:cs="Times New Roman"/>
@@ -7362,6 +7378,7 @@
         </w:rPr>
         <w:t>“</w:t>
       </w:r>
+      <w:proofErr w:type="gramEnd"/>
       <w:r>
         <w:rPr>
           <w:rFonts w:ascii="Times New Roman" w:hAnsi="Times New Roman" w:cs="Times New Roman"/>
@@ -8387,10 +8404,10 @@
         </w:rPr>
         <w:lastRenderedPageBreak/>
         <w:drawing>
-          <wp:inline distT="0" distB="0" distL="0" distR="0" wp14:anchorId="150540C9" wp14:editId="4517A281">
-            <wp:extent cx="6125845" cy="2967374"/>
-            <wp:effectExtent l="0" t="0" r="8255" b="4445"/>
-            <wp:docPr id="1519126660" name="Grafik 1"/>
+          <wp:inline distT="0" distB="0" distL="0" distR="0" wp14:anchorId="17DEE08E" wp14:editId="220BFA55">
+            <wp:extent cx="6107430" cy="2951885"/>
+            <wp:effectExtent l="0" t="0" r="7620" b="1270"/>
+            <wp:docPr id="1931935471" name="Grafik 1"/>
             <wp:cNvGraphicFramePr>
               <a:graphicFrameLocks xmlns:a="http://schemas.openxmlformats.org/drawingml/2006/main" noChangeAspect="1"/>
             </wp:cNvGraphicFramePr>
@@ -8419,7 +8436,7 @@
                   <pic:spPr bwMode="auto">
                     <a:xfrm>
                       <a:off x="0" y="0"/>
-                      <a:ext cx="6147461" cy="2977845"/>
+                      <a:ext cx="6120444" cy="2958175"/>
                     </a:xfrm>
                     <a:prstGeom prst="rect">
                       <a:avLst/>
@@ -14503,6 +14520,7 @@
     <w:rsid w:val="00451213"/>
     <w:rsid w:val="00471B7D"/>
     <w:rsid w:val="004952A8"/>
+    <w:rsid w:val="004B26FD"/>
     <w:rsid w:val="004C5E18"/>
     <w:rsid w:val="00635185"/>
     <w:rsid w:val="006F1328"/>
